--- a/Designing/ToDoList.docx
+++ b/Designing/ToDoList.docx
@@ -42,11 +42,6 @@
     </w:p>
     <w:p>
       <w:pPr>
-        <w:ind w:left="420" w:hanging="420"/>
-      </w:pPr>
-    </w:p>
-    <w:p>
-      <w:pPr>
         <w:pStyle w:val="a7"/>
         <w:numPr>
           <w:ilvl w:val="0"/>
@@ -55,13 +50,13 @@
         <w:ind w:firstLineChars="0"/>
       </w:pPr>
       <w:r>
-        <w:t xml:space="preserve">Choose </w:t>
-      </w:r>
-      <w:r>
-        <w:t xml:space="preserve">visual </w:t>
-      </w:r>
-      <w:r>
-        <w:t>output devices</w:t>
+        <w:rPr>
+          <w:rFonts w:hint="eastAsia"/>
+        </w:rPr>
+        <w:t>C</w:t>
+      </w:r>
+      <w:r>
+        <w:t>hoose a capable development board</w:t>
       </w:r>
     </w:p>
     <w:p>
@@ -83,15 +78,19 @@
         <w:ind w:firstLineChars="0"/>
       </w:pPr>
       <w:r>
-        <w:t>Test availability of visual output devices</w:t>
-      </w:r>
-    </w:p>
-    <w:p>
-      <w:pPr>
-        <w:ind w:left="420"/>
-        <w:rPr>
-          <w:rFonts w:hint="eastAsia"/>
-        </w:rPr>
+        <w:t xml:space="preserve">Choose </w:t>
+      </w:r>
+      <w:r>
+        <w:t xml:space="preserve">visual </w:t>
+      </w:r>
+      <w:r>
+        <w:t>output devices</w:t>
+      </w:r>
+    </w:p>
+    <w:p>
+      <w:pPr>
+        <w:pStyle w:val="a7"/>
+        <w:ind w:left="420" w:firstLineChars="0" w:firstLine="0"/>
       </w:pPr>
     </w:p>
     <w:p>
@@ -104,15 +103,12 @@
         <w:ind w:firstLineChars="0"/>
       </w:pPr>
       <w:r>
-        <w:t>Choose a sound output device</w:t>
+        <w:t>Test availability of visual output devices</w:t>
       </w:r>
     </w:p>
     <w:p>
       <w:pPr>
         <w:ind w:left="420"/>
-        <w:rPr>
-          <w:rFonts w:hint="eastAsia"/>
-        </w:rPr>
       </w:pPr>
     </w:p>
     <w:p>
@@ -125,21 +121,12 @@
         <w:ind w:firstLineChars="0"/>
       </w:pPr>
       <w:r>
-        <w:rPr>
-          <w:rFonts w:hint="eastAsia"/>
-        </w:rPr>
-        <w:t>T</w:t>
-      </w:r>
-      <w:r>
-        <w:t>est availability of sound output device</w:t>
+        <w:t>Choose a sound output device</w:t>
       </w:r>
     </w:p>
     <w:p>
       <w:pPr>
         <w:ind w:left="420"/>
-        <w:rPr>
-          <w:rFonts w:hint="eastAsia"/>
-        </w:rPr>
       </w:pPr>
     </w:p>
     <w:p>
@@ -155,21 +142,15 @@
         <w:rPr>
           <w:rFonts w:hint="eastAsia"/>
         </w:rPr>
-        <w:t>D</w:t>
-      </w:r>
-      <w:r>
-        <w:t xml:space="preserve">esign </w:t>
-      </w:r>
-      <w:r>
-        <w:t>means of input</w:t>
-      </w:r>
-    </w:p>
-    <w:p>
-      <w:pPr>
-        <w:pStyle w:val="a7"/>
-        <w:rPr>
-          <w:rFonts w:hint="eastAsia"/>
-        </w:rPr>
+        <w:t>T</w:t>
+      </w:r>
+      <w:r>
+        <w:t>est availability of sound output device</w:t>
+      </w:r>
+    </w:p>
+    <w:p>
+      <w:pPr>
+        <w:ind w:left="420"/>
       </w:pPr>
     </w:p>
     <w:p>
@@ -180,20 +161,23 @@
           <w:numId w:val="1"/>
         </w:numPr>
         <w:ind w:firstLineChars="0"/>
+      </w:pPr>
+      <w:r>
         <w:rPr>
           <w:rFonts w:hint="eastAsia"/>
         </w:rPr>
-      </w:pPr>
-      <w:r>
-        <w:t>Choose input devices</w:t>
-      </w:r>
-    </w:p>
-    <w:p>
-      <w:pPr>
-        <w:ind w:left="420"/>
-        <w:rPr>
-          <w:rFonts w:hint="eastAsia"/>
-        </w:rPr>
+        <w:t>D</w:t>
+      </w:r>
+      <w:r>
+        <w:t xml:space="preserve">esign </w:t>
+      </w:r>
+      <w:r>
+        <w:t>means of input</w:t>
+      </w:r>
+    </w:p>
+    <w:p>
+      <w:pPr>
+        <w:pStyle w:val="a7"/>
       </w:pPr>
     </w:p>
     <w:p>
@@ -204,9 +188,24 @@
           <w:numId w:val="1"/>
         </w:numPr>
         <w:ind w:firstLineChars="0"/>
-        <w:rPr>
-          <w:rFonts w:hint="eastAsia"/>
-        </w:rPr>
+      </w:pPr>
+      <w:r>
+        <w:t>Choose input devices</w:t>
+      </w:r>
+    </w:p>
+    <w:p>
+      <w:pPr>
+        <w:ind w:left="420"/>
+      </w:pPr>
+    </w:p>
+    <w:p>
+      <w:pPr>
+        <w:pStyle w:val="a7"/>
+        <w:numPr>
+          <w:ilvl w:val="0"/>
+          <w:numId w:val="1"/>
+        </w:numPr>
+        <w:ind w:firstLineChars="0"/>
       </w:pPr>
       <w:r>
         <w:rPr>
